--- a/法令ファイル/狂犬病予防法/狂犬病予防法（昭和二十五年法律第二百四十七号）.docx
+++ b/法令ファイル/狂犬病予防法/狂犬病予防法（昭和二十五年法律第二百四十七号）.docx
@@ -49,39 +49,29 @@
     <w:p>
       <w:r>
         <w:t>この法律は、次に掲げる動物の狂犬病に限りこれを適用する。</w:t>
-      </w:r>
-    </w:p>
-    <w:p>
-      <w:pPr>
-        <w:pStyle w:val="Heading6"/>
+        <w:br/>
+        <w:t>ただし、第二号に掲げる動物の狂犬病については、この法律の規定中第七条から第九条まで、第十一条、第十二条及び第十四条の規定並びにこれらの規定に係る第四章及び第五章の規定に限りこれを適用する。</w:t>
+      </w:r>
+    </w:p>
+    <w:p>
+      <w:pPr>
+        <w:pStyle w:val="ListBullet"/>
         <w:ind w:left="880"/>
       </w:pPr>
       <w:r>
         <w:t>一</w:t>
-      </w:r>
-    </w:p>
-    <w:p>
-      <w:pPr>
+        <w:br/>
+        <w:t>犬</w:t>
+      </w:r>
+    </w:p>
+    <w:p>
+      <w:pPr>
+        <w:pStyle w:val="ListBullet"/>
         <w:ind w:left="880"/>
       </w:pPr>
       <w:r>
-        <w:t>犬</w:t>
-      </w:r>
-    </w:p>
-    <w:p>
-      <w:pPr>
-        <w:pStyle w:val="Heading6"/>
-        <w:ind w:left="880"/>
-      </w:pPr>
-      <w:r>
         <w:t>二</w:t>
-      </w:r>
-    </w:p>
-    <w:p>
-      <w:pPr>
-        <w:ind w:left="880"/>
-      </w:pPr>
-      <w:r>
+        <w:br/>
         <w:t>猫その他の動物（牛、馬、めん羊、山羊、豚、鶏及びあひる（次項において「牛等」という。）を除く。）であつて、狂犬病を人に感染させるおそれが高いものとして政令で定めるもの</w:t>
       </w:r>
     </w:p>
@@ -100,6 +90,8 @@
       </w:pPr>
       <w:r>
         <w:t>犬及び牛等以外の動物について狂犬病が発生して公衆衛生に重大な影響があると認められるときは、政令で、動物の種類、期間及び地域を指定してこの法律の一部（前項第二号に掲げる動物の狂犬病については、同項ただし書に規定する規定を除く。次項において同じ。）を準用することができる。</w:t>
+        <w:br/>
+        <w:t>この場合において、その期間は、一年を超えることができない。</w:t>
       </w:r>
     </w:p>
     <w:p>
@@ -168,6 +160,8 @@
     <w:p>
       <w:r>
         <w:t>犬の所有者は、犬を取得した日（生後九十日以内の犬を取得した場合にあつては、生後九十日を経過した日）から三十日以内に、厚生労働省令の定めるところにより、その犬の所在地を管轄する市町村長（特別区にあつては、区長。以下同じ。）に犬の登録を申請しなければならない。</w:t>
+        <w:br/>
+        <w:t>ただし、この条の規定により登録を受けた犬については、この限りでない。</w:t>
       </w:r>
     </w:p>
     <w:p>
@@ -347,6 +341,8 @@
       </w:pPr>
       <w:r>
         <w:t>予防員は、捕獲しようとして追跡中の犬がその所有者又はその他の者の土地、建物又は船車内に入つた場合において、これを捕獲するためやむを得ないと認めるときは、合理的に必要と判断される限度において、その場所（人の住居を除く。）に立ち入ることができる。</w:t>
+        <w:br/>
+        <w:t>但し、その場所の看守者又はこれに代るべき者が拒んだときはこの限りでない。</w:t>
       </w:r>
     </w:p>
     <w:p>
@@ -449,6 +445,8 @@
       </w:pPr>
       <w:r>
         <w:t>第七項の通知を受け取つた後又は前項の公示期間満了の後一日以内に所有者がその犬を引き取らないときは、予防員は、政令の定めるところにより、これを処分することができる。</w:t>
+        <w:br/>
+        <w:t>但し、やむを得ない事由によりこの期間内に引き取ることができない所有者が、その旨及び相当の期間内に引き取るべき旨を申し出たときは、その申し出た期間が経過するまでは、処分することができない。</w:t>
       </w:r>
     </w:p>
     <w:p>
@@ -517,6 +515,8 @@
     <w:p>
       <w:r>
         <w:t>狂犬病にかかつた犬等若しくは狂犬病にかかつた疑いのある犬等又はこれらの犬等にかまれた犬等については、これを診断し、又はその死体を検案した獣医師は、厚生労働省令の定めるところにより、直ちに、その犬等の所在地を管轄する保健所長にその旨を届け出なければならない。</w:t>
+        <w:br/>
+        <w:t>ただし、獣医師の診断又は検案を受けない場合においては、その犬等の所有者がこれをしなければならない。</w:t>
       </w:r>
     </w:p>
     <w:p>
@@ -564,6 +564,8 @@
     <w:p>
       <w:r>
         <w:t>前条第一項の犬等を診断した獣医師又はその所有者は、直ちに、その犬等を隔離しなければならない。</w:t>
+        <w:br/>
+        <w:t>ただし、人命に危険があつて緊急やむを得ないときは、殺すことを妨げない。</w:t>
       </w:r>
     </w:p>
     <w:p>
@@ -630,6 +632,8 @@
     <w:p>
       <w:r>
         <w:t>第八条第一項に規定する犬等が死んだ場合には、その所有者は、その死体を検査又は解剖のため予防員に引き渡さなければならない。</w:t>
+        <w:br/>
+        <w:t>ただし、予防員が許可した場合又はその引取りを必要としない場合は、この限りでない。</w:t>
       </w:r>
     </w:p>
     <w:p>
@@ -724,6 +728,8 @@
         <w:t>やヽ</w:t>
         <w:br/>
         <w:t>断し、又は制限することができる。</w:t>
+        <w:br/>
+        <w:t>但し、その期間は、七十二時間をこえることができない。</w:t>
       </w:r>
     </w:p>
     <w:p>
@@ -825,6 +831,13 @@
         <w:t>いヽ</w:t>
         <w:br/>
         <w:t>留されていない犬を薬殺させることができる。</w:t>
+        <w:br/>
+        <w:t>この場合において、都道府県知事は、人又は他の家畜に被害を及ぼさないように、当該区域内及びその近傍の住民に対して、けヽ</w:t>
+        <w:br/>
+        <w:br/>
+        <w:t>いヽ</w:t>
+        <w:br/>
+        <w:t>留されていない犬を薬殺する旨を周知させなければならない。</w:t>
       </w:r>
     </w:p>
     <w:p>
@@ -924,103 +937,67 @@
     </w:p>
     <w:p>
       <w:pPr>
-        <w:pStyle w:val="Heading6"/>
+        <w:pStyle w:val="ListBullet"/>
         <w:ind w:left="880"/>
       </w:pPr>
       <w:r>
         <w:t>一</w:t>
-      </w:r>
-    </w:p>
-    <w:p>
-      <w:pPr>
+        <w:br/>
+        <w:t>第四条の規定による登録の手続に要する費用</w:t>
+      </w:r>
+    </w:p>
+    <w:p>
+      <w:pPr>
+        <w:pStyle w:val="ListBullet"/>
         <w:ind w:left="880"/>
       </w:pPr>
       <w:r>
-        <w:t>第四条の規定による登録の手続に要する費用</w:t>
-      </w:r>
-    </w:p>
-    <w:p>
-      <w:pPr>
-        <w:pStyle w:val="Heading6"/>
+        <w:t>二</w:t>
+        <w:br/>
+        <w:t>第五条及び第十三条の規定による犬の予防注射の費用</w:t>
+      </w:r>
+    </w:p>
+    <w:p>
+      <w:pPr>
+        <w:pStyle w:val="ListBullet"/>
         <w:ind w:left="880"/>
       </w:pPr>
       <w:r>
-        <w:t>二</w:t>
-      </w:r>
-    </w:p>
-    <w:p>
-      <w:pPr>
+        <w:t>三</w:t>
+        <w:br/>
+        <w:t>第六条及び第十八条の規定による犬の抑留中の飼養管理費及びその返還に要する費用</w:t>
+      </w:r>
+    </w:p>
+    <w:p>
+      <w:pPr>
+        <w:pStyle w:val="ListBullet"/>
         <w:ind w:left="880"/>
       </w:pPr>
       <w:r>
-        <w:t>第五条及び第十三条の規定による犬の予防注射の費用</w:t>
-      </w:r>
-    </w:p>
-    <w:p>
-      <w:pPr>
-        <w:pStyle w:val="Heading6"/>
+        <w:t>四</w:t>
+        <w:br/>
+        <w:t>第七条の規定による輸出入検疫中の犬等の飼養管理費</w:t>
+      </w:r>
+    </w:p>
+    <w:p>
+      <w:pPr>
+        <w:pStyle w:val="ListBullet"/>
         <w:ind w:left="880"/>
       </w:pPr>
       <w:r>
-        <w:t>三</w:t>
-      </w:r>
-    </w:p>
-    <w:p>
-      <w:pPr>
+        <w:t>五</w:t>
+        <w:br/>
+        <w:t>第八条の規定による届出に要する費用</w:t>
+      </w:r>
+    </w:p>
+    <w:p>
+      <w:pPr>
+        <w:pStyle w:val="ListBullet"/>
         <w:ind w:left="880"/>
       </w:pPr>
       <w:r>
-        <w:t>第六条及び第十八条の規定による犬の抑留中の飼養管理費及びその返還に要する費用</w:t>
-      </w:r>
-    </w:p>
-    <w:p>
-      <w:pPr>
-        <w:pStyle w:val="Heading6"/>
-        <w:ind w:left="880"/>
-      </w:pPr>
-      <w:r>
-        <w:t>四</w:t>
-      </w:r>
-    </w:p>
-    <w:p>
-      <w:pPr>
-        <w:ind w:left="880"/>
-      </w:pPr>
-      <w:r>
-        <w:t>第七条の規定による輸出入検疫中の犬等の飼養管理費</w:t>
-      </w:r>
-    </w:p>
-    <w:p>
-      <w:pPr>
-        <w:pStyle w:val="Heading6"/>
-        <w:ind w:left="880"/>
-      </w:pPr>
-      <w:r>
-        <w:t>五</w:t>
-      </w:r>
-    </w:p>
-    <w:p>
-      <w:pPr>
-        <w:ind w:left="880"/>
-      </w:pPr>
-      <w:r>
-        <w:t>第八条の規定による届出に要する費用</w:t>
-      </w:r>
-    </w:p>
-    <w:p>
-      <w:pPr>
-        <w:pStyle w:val="Heading6"/>
-        <w:ind w:left="880"/>
-      </w:pPr>
-      <w:r>
         <w:t>六</w:t>
-      </w:r>
-    </w:p>
-    <w:p>
-      <w:pPr>
-        <w:ind w:left="880"/>
-      </w:pPr>
-      <w:r>
+        <w:br/>
         <w:t>第九条の規定による隔離及び指示により行つた処置に要した費用</w:t>
       </w:r>
     </w:p>
@@ -1048,6 +1025,8 @@
     <w:p>
       <w:r>
         <w:t>この法律中「都道府県」又は「都道府県知事」とあるのは、地域保健法（昭和二十二年法律第百一号）第五条第一項の規定に基づく政令で定める市については、「市」若しくは「市長」又は「区」若しくは「区長」と読み替えるものとする。</w:t>
+        <w:br/>
+        <w:t>ただし、第八条第二項及び第三項並びに第二十五条の三第一項の規定については、この限りでない。</w:t>
       </w:r>
     </w:p>
     <w:p>
@@ -1150,133 +1129,91 @@
     </w:p>
     <w:p>
       <w:pPr>
-        <w:pStyle w:val="Heading6"/>
+        <w:pStyle w:val="ListBullet"/>
         <w:ind w:left="880"/>
       </w:pPr>
       <w:r>
         <w:t>一</w:t>
-      </w:r>
-    </w:p>
-    <w:p>
-      <w:pPr>
+        <w:br/>
+        <w:t>第七条の規定に違反して検疫を受けない犬等（第二条第二項の規定により準用した場合における動物を含む。以下この条及び次条において同じ。）を輸出し、又は輸入した者</w:t>
+      </w:r>
+    </w:p>
+    <w:p>
+      <w:pPr>
+        <w:pStyle w:val="ListBullet"/>
         <w:ind w:left="880"/>
       </w:pPr>
       <w:r>
-        <w:t>第七条の規定に違反して検疫を受けない犬等（第二条第二項の規定により準用した場合における動物を含む。以下この条及び次条において同じ。）を輸出し、又は輸入した者</w:t>
-      </w:r>
-    </w:p>
-    <w:p>
-      <w:pPr>
-        <w:pStyle w:val="Heading6"/>
+        <w:t>二</w:t>
+        <w:br/>
+        <w:t>第八条第一項の規定に違反して犬等についての届出をしなかつた者</w:t>
+      </w:r>
+    </w:p>
+    <w:p>
+      <w:pPr>
+        <w:pStyle w:val="ListBullet"/>
         <w:ind w:left="880"/>
       </w:pPr>
       <w:r>
+        <w:t>三</w:t>
+        <w:br/>
+        <w:t>第九条第一項の規定に違反して犬等を隔離しなかつた者</w:t>
+      </w:r>
+    </w:p>
+    <w:p>
+      <w:pPr>
+        <w:pStyle w:val="Heading4"/>
+      </w:pPr>
+      <w:r>
+        <w:t>第二十七条</w:t>
+      </w:r>
+    </w:p>
+    <w:p>
+      <w:r>
+        <w:t>次の各号の一に該当する者は、二十万円以下の罰金に処する。</w:t>
+      </w:r>
+    </w:p>
+    <w:p>
+      <w:pPr>
+        <w:pStyle w:val="ListBullet"/>
+        <w:ind w:left="880"/>
+      </w:pPr>
+      <w:r>
+        <w:t>一</w:t>
+        <w:br/>
+        <w:t>第四条の規定に違反して犬（第二条第二項の規定により準用した場合における動物を含む。以下この条において同じ。）の登録の申請をせず、鑑札を犬に着けず、又は届出をしなかつた者</w:t>
+      </w:r>
+    </w:p>
+    <w:p>
+      <w:pPr>
+        <w:pStyle w:val="ListBullet"/>
+        <w:ind w:left="880"/>
+      </w:pPr>
+      <w:r>
         <w:t>二</w:t>
-      </w:r>
-    </w:p>
-    <w:p>
-      <w:pPr>
+        <w:br/>
+        <w:t>第五条の規定に違反して犬に予防注射を受けさせず、又は注射済票を着けなかつた者</w:t>
+      </w:r>
+    </w:p>
+    <w:p>
+      <w:pPr>
+        <w:pStyle w:val="ListBullet"/>
         <w:ind w:left="880"/>
       </w:pPr>
       <w:r>
-        <w:t>第八条第一項の規定に違反して犬等についての届出をしなかつた者</w:t>
-      </w:r>
-    </w:p>
-    <w:p>
-      <w:pPr>
-        <w:pStyle w:val="Heading6"/>
+        <w:t>三</w:t>
+        <w:br/>
+        <w:t>第九条第二項に規定する犬等の隔離についての指示に従わなかつた者</w:t>
+      </w:r>
+    </w:p>
+    <w:p>
+      <w:pPr>
+        <w:pStyle w:val="ListBullet"/>
         <w:ind w:left="880"/>
       </w:pPr>
       <w:r>
-        <w:t>三</w:t>
-      </w:r>
-    </w:p>
-    <w:p>
-      <w:pPr>
-        <w:ind w:left="880"/>
-      </w:pPr>
-      <w:r>
-        <w:t>第九条第一項の規定に違反して犬等を隔離しなかつた者</w:t>
-      </w:r>
-    </w:p>
-    <w:p>
-      <w:pPr>
-        <w:pStyle w:val="Heading4"/>
-      </w:pPr>
-      <w:r>
-        <w:t>第二十七条</w:t>
-      </w:r>
-    </w:p>
-    <w:p>
-      <w:r>
-        <w:t>次の各号の一に該当する者は、二十万円以下の罰金に処する。</w:t>
-      </w:r>
-    </w:p>
-    <w:p>
-      <w:pPr>
-        <w:pStyle w:val="Heading6"/>
-        <w:ind w:left="880"/>
-      </w:pPr>
-      <w:r>
-        <w:t>一</w:t>
-      </w:r>
-    </w:p>
-    <w:p>
-      <w:pPr>
-        <w:ind w:left="880"/>
-      </w:pPr>
-      <w:r>
-        <w:t>第四条の規定に違反して犬（第二条第二項の規定により準用した場合における動物を含む。以下この条において同じ。）の登録の申請をせず、鑑札を犬に着けず、又は届出をしなかつた者</w:t>
-      </w:r>
-    </w:p>
-    <w:p>
-      <w:pPr>
-        <w:pStyle w:val="Heading6"/>
-        <w:ind w:left="880"/>
-      </w:pPr>
-      <w:r>
-        <w:t>二</w:t>
-      </w:r>
-    </w:p>
-    <w:p>
-      <w:pPr>
-        <w:ind w:left="880"/>
-      </w:pPr>
-      <w:r>
-        <w:t>第五条の規定に違反して犬に予防注射を受けさせず、又は注射済票を着けなかつた者</w:t>
-      </w:r>
-    </w:p>
-    <w:p>
-      <w:pPr>
-        <w:pStyle w:val="Heading6"/>
-        <w:ind w:left="880"/>
-      </w:pPr>
-      <w:r>
-        <w:t>三</w:t>
-      </w:r>
-    </w:p>
-    <w:p>
-      <w:pPr>
-        <w:ind w:left="880"/>
-      </w:pPr>
-      <w:r>
-        <w:t>第九条第二項に規定する犬等の隔離についての指示に従わなかつた者</w:t>
-      </w:r>
-    </w:p>
-    <w:p>
-      <w:pPr>
-        <w:pStyle w:val="Heading6"/>
-        <w:ind w:left="880"/>
-      </w:pPr>
-      <w:r>
         <w:t>四</w:t>
-      </w:r>
-    </w:p>
-    <w:p>
-      <w:pPr>
-        <w:ind w:left="880"/>
-      </w:pPr>
-      <w:r>
+        <w:br/>
         <w:t>第十条に規定する犬に口輪をかけ、又はこれをけヽ</w:t>
         <w:br/>
         <w:br/>
@@ -1287,86 +1224,56 @@
     </w:p>
     <w:p>
       <w:pPr>
-        <w:pStyle w:val="Heading6"/>
+        <w:pStyle w:val="ListBullet"/>
         <w:ind w:left="880"/>
       </w:pPr>
       <w:r>
         <w:t>五</w:t>
-      </w:r>
-    </w:p>
-    <w:p>
-      <w:pPr>
+        <w:br/>
+        <w:t>第十一条の規定に違反して犬等を殺した者</w:t>
+      </w:r>
+    </w:p>
+    <w:p>
+      <w:pPr>
+        <w:pStyle w:val="ListBullet"/>
         <w:ind w:left="880"/>
       </w:pPr>
       <w:r>
-        <w:t>第十一条の規定に違反して犬等を殺した者</w:t>
-      </w:r>
-    </w:p>
-    <w:p>
-      <w:pPr>
-        <w:pStyle w:val="Heading6"/>
+        <w:t>六</w:t>
+        <w:br/>
+        <w:t>第十二条の規定に違反して犬等の死体を引き渡さなかつた者</w:t>
+      </w:r>
+    </w:p>
+    <w:p>
+      <w:pPr>
+        <w:pStyle w:val="ListBullet"/>
         <w:ind w:left="880"/>
       </w:pPr>
       <w:r>
-        <w:t>六</w:t>
-      </w:r>
-    </w:p>
-    <w:p>
-      <w:pPr>
+        <w:t>七</w:t>
+        <w:br/>
+        <w:t>第十三条に規定する犬の検診又は予防注射を受けさせなかつた者</w:t>
+      </w:r>
+    </w:p>
+    <w:p>
+      <w:pPr>
+        <w:pStyle w:val="ListBullet"/>
         <w:ind w:left="880"/>
       </w:pPr>
       <w:r>
-        <w:t>第十二条の規定に違反して犬等の死体を引き渡さなかつた者</w:t>
-      </w:r>
-    </w:p>
-    <w:p>
-      <w:pPr>
-        <w:pStyle w:val="Heading6"/>
+        <w:t>八</w:t>
+        <w:br/>
+        <w:t>第十五条に規定する犬又はその死体の移動、移入又は移出の禁止又は制限に従わなかつた者</w:t>
+      </w:r>
+    </w:p>
+    <w:p>
+      <w:pPr>
+        <w:pStyle w:val="ListBullet"/>
         <w:ind w:left="880"/>
       </w:pPr>
       <w:r>
-        <w:t>七</w:t>
-      </w:r>
-    </w:p>
-    <w:p>
-      <w:pPr>
-        <w:ind w:left="880"/>
-      </w:pPr>
-      <w:r>
-        <w:t>第十三条に規定する犬の検診又は予防注射を受けさせなかつた者</w:t>
-      </w:r>
-    </w:p>
-    <w:p>
-      <w:pPr>
-        <w:pStyle w:val="Heading6"/>
-        <w:ind w:left="880"/>
-      </w:pPr>
-      <w:r>
-        <w:t>八</w:t>
-      </w:r>
-    </w:p>
-    <w:p>
-      <w:pPr>
-        <w:ind w:left="880"/>
-      </w:pPr>
-      <w:r>
-        <w:t>第十五条に規定する犬又はその死体の移動、移入又は移出の禁止又は制限に従わなかつた者</w:t>
-      </w:r>
-    </w:p>
-    <w:p>
-      <w:pPr>
-        <w:pStyle w:val="Heading6"/>
-        <w:ind w:left="880"/>
-      </w:pPr>
-      <w:r>
         <w:t>九</w:t>
-      </w:r>
-    </w:p>
-    <w:p>
-      <w:pPr>
-        <w:ind w:left="880"/>
-      </w:pPr>
-      <w:r>
+        <w:br/>
         <w:t>第十六条に規定する犬の狂犬病のための交通のしヽ</w:t>
         <w:br/>
         <w:br/>
@@ -1377,18 +1284,12 @@
     </w:p>
     <w:p>
       <w:pPr>
-        <w:pStyle w:val="Heading6"/>
+        <w:pStyle w:val="ListBullet"/>
         <w:ind w:left="880"/>
       </w:pPr>
       <w:r>
         <w:t>十</w:t>
-      </w:r>
-    </w:p>
-    <w:p>
-      <w:pPr>
-        <w:ind w:left="880"/>
-      </w:pPr>
-      <w:r>
+        <w:br/>
         <w:t>第十七条に規定する犬の集合施設の禁止の命令に従わなかつた者</w:t>
       </w:r>
     </w:p>
@@ -1416,11 +1317,6 @@
       </w:pPr>
       <w:r>
         <w:t>附　則</w:t>
-      </w:r>
-    </w:p>
-    <w:p>
-      <w:r>
-        <w:t>この法律は、公布の日から施行する。</w:t>
       </w:r>
     </w:p>
     <w:p>
@@ -1429,7 +1325,7 @@
         <w:ind w:left="440"/>
       </w:pPr>
       <w:r>
-        <w:t>４</w:t>
+        <w:t>１</w:t>
       </w:r>
     </w:p>
     <w:p>
@@ -1437,25 +1333,7 @@
         <w:ind w:left="440"/>
       </w:pPr>
       <w:r>
-        <w:t>この法律施行前にした行為に対する罰則の適用については、なお従前の例による。</w:t>
-      </w:r>
-    </w:p>
-    <w:p>
-      <w:r>
-        <w:br w:type="page"/>
-      </w:r>
-    </w:p>
-    <w:p>
-      <w:pPr>
-        <w:pStyle w:val="Heading1"/>
-      </w:pPr>
-      <w:r>
-        <w:t>附　則（昭和二八年八月一五日法律第二一三号）</w:t>
-      </w:r>
-    </w:p>
-    <w:p>
-      <w:r>
-        <w:t>この法律は、昭和二十八年九月一日から施行する。</w:t>
+        <w:t>この法律は、公布の日から施行する。</w:t>
       </w:r>
     </w:p>
     <w:p>
@@ -1464,7 +1342,7 @@
         <w:ind w:left="440"/>
       </w:pPr>
       <w:r>
-        <w:t>２</w:t>
+        <w:t>４</w:t>
       </w:r>
     </w:p>
     <w:p>
@@ -1472,7 +1350,7 @@
         <w:ind w:left="440"/>
       </w:pPr>
       <w:r>
-        <w:t>この法律施行前従前の法令の規定によりなされた許可、認可その他の処分又は申請、届出その他の手続は、それぞれ改正後の相当規定に基いてなされた処分又は手続とみなす。</w:t>
+        <w:t>この法律施行前にした行為に対する罰則の適用については、なお従前の例による。</w:t>
       </w:r>
     </w:p>
     <w:p>
@@ -1485,12 +1363,7 @@
         <w:pStyle w:val="Heading1"/>
       </w:pPr>
       <w:r>
-        <w:t>附　則（昭和二九年四月三〇日法律第八〇号）</w:t>
-      </w:r>
-    </w:p>
-    <w:p>
-      <w:r>
-        <w:t>この法律は、公布の日から施行する。</w:t>
+        <w:t>附則（昭和二八年八月一五日法律第二一三号）</w:t>
       </w:r>
     </w:p>
     <w:p>
@@ -1499,7 +1372,7 @@
         <w:ind w:left="440"/>
       </w:pPr>
       <w:r>
-        <w:t>２</w:t>
+        <w:t>１</w:t>
       </w:r>
     </w:p>
     <w:p>
@@ -1507,25 +1380,7 @@
         <w:ind w:left="440"/>
       </w:pPr>
       <w:r>
-        <w:t>この法律の施行前に、この法律による改正前の第六条第四項（第十八条第二項において準用する場合を含む。）の規定により所有者に対する通知が行われ、又は同条第五項（第十八条第二項において準用する場合を含む。）の公示期間が満了した犬の処分については、この法律による改正後の第六条第九項（第十八条第二項において準用する場合を含む。）の規定にかかわらず、なお従前の例による。</w:t>
-      </w:r>
-    </w:p>
-    <w:p>
-      <w:r>
-        <w:br w:type="page"/>
-      </w:r>
-    </w:p>
-    <w:p>
-      <w:pPr>
-        <w:pStyle w:val="Heading1"/>
-      </w:pPr>
-      <w:r>
-        <w:t>附　則（昭和三七年九月一五日法律第一六一号）</w:t>
-      </w:r>
-    </w:p>
-    <w:p>
-      <w:r>
-        <w:t>この法律は、昭和三十七年十月一日から施行する。</w:t>
+        <w:t>この法律は、昭和二十八年九月一日から施行する。</w:t>
       </w:r>
     </w:p>
     <w:p>
@@ -1542,7 +1397,20 @@
         <w:ind w:left="440"/>
       </w:pPr>
       <w:r>
-        <w:t>この法律による改正後の規定は、この附則に特別の定めがある場合を除き、この法律の施行前にされた行政庁の処分、この法律の施行前にされた申請に係る行政庁の不作為その他この法律の施行前に生じた事項についても適用する。</w:t>
+        <w:t>この法律施行前従前の法令の規定によりなされた許可、認可その他の処分又は申請、届出その他の手続は、それぞれ改正後の相当規定に基いてなされた処分又は手続とみなす。</w:t>
+      </w:r>
+    </w:p>
+    <w:p>
+      <w:r>
+        <w:br w:type="page"/>
+      </w:r>
+    </w:p>
+    <w:p>
+      <w:pPr>
+        <w:pStyle w:val="Heading1"/>
+      </w:pPr>
+      <w:r>
+        <w:t>附則（昭和二九年四月三〇日法律第八〇号）</w:t>
       </w:r>
     </w:p>
     <w:p>
@@ -1551,7 +1419,7 @@
         <w:ind w:left="440"/>
       </w:pPr>
       <w:r>
-        <w:t>３</w:t>
+        <w:t>１</w:t>
       </w:r>
     </w:p>
     <w:p>
@@ -1559,7 +1427,7 @@
         <w:ind w:left="440"/>
       </w:pPr>
       <w:r>
-        <w:t>この法律の施行前に提起された訴願、審査の請求、異議の申立てその他の不服申立て（以下「訴願等」という。）については、この法律の施行後も、なお従前の例による。</w:t>
+        <w:t>この法律は、公布の日から施行する。</w:t>
       </w:r>
     </w:p>
     <w:p>
@@ -1568,7 +1436,7 @@
         <w:ind w:left="440"/>
       </w:pPr>
       <w:r>
-        <w:t>４</w:t>
+        <w:t>２</w:t>
       </w:r>
     </w:p>
     <w:p>
@@ -1576,7 +1444,20 @@
         <w:ind w:left="440"/>
       </w:pPr>
       <w:r>
-        <w:t>前項に規定する訴願等で、この法律の施行後は行政不服審査法による不服申立てをすることができることとなる処分に係るものは、同法以外の法律の適用については、行政不服審査法による不服申立てとみなす。</w:t>
+        <w:t>この法律の施行前に、この法律による改正前の第六条第四項（第十八条第二項において準用する場合を含む。）の規定により所有者に対する通知が行われ、又は同条第五項（第十八条第二項において準用する場合を含む。）の公示期間が満了した犬の処分については、この法律による改正後の第六条第九項（第十八条第二項において準用する場合を含む。）の規定にかかわらず、なお従前の例による。</w:t>
+      </w:r>
+    </w:p>
+    <w:p>
+      <w:r>
+        <w:br w:type="page"/>
+      </w:r>
+    </w:p>
+    <w:p>
+      <w:pPr>
+        <w:pStyle w:val="Heading1"/>
+      </w:pPr>
+      <w:r>
+        <w:t>附則（昭和三七年九月一五日法律第一六一号）</w:t>
       </w:r>
     </w:p>
     <w:p>
@@ -1585,7 +1466,7 @@
         <w:ind w:left="440"/>
       </w:pPr>
       <w:r>
-        <w:t>５</w:t>
+        <w:t>１</w:t>
       </w:r>
     </w:p>
     <w:p>
@@ -1593,7 +1474,7 @@
         <w:ind w:left="440"/>
       </w:pPr>
       <w:r>
-        <w:t>第三項の規定によりこの法律の施行後にされる審査の請求、異議の申立てその他の不服申立ての裁決等については、行政不服審査法による不服申立てをすることができない。</w:t>
+        <w:t>この法律は、昭和三十七年十月一日から施行する。</w:t>
       </w:r>
     </w:p>
     <w:p>
@@ -1602,7 +1483,7 @@
         <w:ind w:left="440"/>
       </w:pPr>
       <w:r>
-        <w:t>６</w:t>
+        <w:t>２</w:t>
       </w:r>
     </w:p>
     <w:p>
@@ -1610,7 +1491,9 @@
         <w:ind w:left="440"/>
       </w:pPr>
       <w:r>
-        <w:t>この法律の施行前にされた行政庁の処分で、この法律による改正前の規定により訴願等をすることができるものとされ、かつ、その提起期間が定められていなかつたものについて、行政不服審査法による不服申立てをすることができる期間は、この法律の施行の日から起算する。</w:t>
+        <w:t>この法律による改正後の規定は、この附則に特別の定めがある場合を除き、この法律の施行前にされた行政庁の処分、この法律の施行前にされた申請に係る行政庁の不作為その他この法律の施行前に生じた事項についても適用する。</w:t>
+        <w:br/>
+        <w:t>ただし、この法律による改正前の規定によつて生じた効力を妨げない。</w:t>
       </w:r>
     </w:p>
     <w:p>
@@ -1619,7 +1502,7 @@
         <w:ind w:left="440"/>
       </w:pPr>
       <w:r>
-        <w:t>８</w:t>
+        <w:t>３</w:t>
       </w:r>
     </w:p>
     <w:p>
@@ -1627,7 +1510,9 @@
         <w:ind w:left="440"/>
       </w:pPr>
       <w:r>
-        <w:t>この法律の施行前にした行為に対する罰則の適用については、なお従前の例による。</w:t>
+        <w:t>この法律の施行前に提起された訴願、審査の請求、異議の申立てその他の不服申立て（以下「訴願等」という。）については、この法律の施行後も、なお従前の例による。</w:t>
+        <w:br/>
+        <w:t>この法律の施行前にされた訴願等の裁決、決定その他の処分（以下「裁決等」という。）又はこの法律の施行前に提起された訴願等につきこの法律の施行後にされる裁決等にさらに不服がある場合の訴願等についても、同様とする。</w:t>
       </w:r>
     </w:p>
     <w:p>
@@ -1636,7 +1521,7 @@
         <w:ind w:left="440"/>
       </w:pPr>
       <w:r>
-        <w:t>９</w:t>
+        <w:t>４</w:t>
       </w:r>
     </w:p>
     <w:p>
@@ -1644,25 +1529,7 @@
         <w:ind w:left="440"/>
       </w:pPr>
       <w:r>
-        <w:t>前八項に定めるもののほか、この法律の施行に関して必要な経過措置は、政令で定める。</w:t>
-      </w:r>
-    </w:p>
-    <w:p>
-      <w:r>
-        <w:br w:type="page"/>
-      </w:r>
-    </w:p>
-    <w:p>
-      <w:pPr>
-        <w:pStyle w:val="Heading1"/>
-      </w:pPr>
-      <w:r>
-        <w:t>附　則（昭和四二年八月一日法律第一二〇号）</w:t>
-      </w:r>
-    </w:p>
-    <w:p>
-      <w:r>
-        <w:t>この法律は、公布の日から施行する。</w:t>
+        <w:t>前項に規定する訴願等で、この法律の施行後は行政不服審査法による不服申立てをすることができることとなる処分に係るものは、同法以外の法律の適用については、行政不服審査法による不服申立てとみなす。</w:t>
       </w:r>
     </w:p>
     <w:p>
@@ -1671,7 +1538,7 @@
         <w:ind w:left="440"/>
       </w:pPr>
       <w:r>
-        <w:t>３</w:t>
+        <w:t>５</w:t>
       </w:r>
     </w:p>
     <w:p>
@@ -1679,103 +1546,7 @@
         <w:ind w:left="440"/>
       </w:pPr>
       <w:r>
-        <w:t>この法律の施行前にした行為に対する罰則の適用については、なお従前の例による。</w:t>
-      </w:r>
-    </w:p>
-    <w:p>
-      <w:r>
-        <w:br w:type="page"/>
-      </w:r>
-    </w:p>
-    <w:p>
-      <w:pPr>
-        <w:pStyle w:val="Heading1"/>
-      </w:pPr>
-      <w:r>
-        <w:t>附　則（昭和五三年五月一日法律第三八号）</w:t>
-      </w:r>
-    </w:p>
-    <w:p>
-      <w:r>
-        <w:t>この法律は、公布の日から施行する。</w:t>
-      </w:r>
-    </w:p>
-    <w:p>
-      <w:r>
-        <w:br w:type="page"/>
-      </w:r>
-    </w:p>
-    <w:p>
-      <w:pPr>
-        <w:pStyle w:val="Heading1"/>
-      </w:pPr>
-      <w:r>
-        <w:t>附　則（昭和五三年七月五日法律第八七号）</w:t>
-      </w:r>
-    </w:p>
-    <w:p>
-      <w:pPr>
-        <w:pStyle w:val="Heading4"/>
-      </w:pPr>
-      <w:r>
-        <w:t>第一条（施行期日）</w:t>
-      </w:r>
-    </w:p>
-    <w:p>
-      <w:r>
-        <w:t>この法律は、公布の日から施行する。</w:t>
-      </w:r>
-    </w:p>
-    <w:p>
-      <w:r>
-        <w:br w:type="page"/>
-      </w:r>
-    </w:p>
-    <w:p>
-      <w:pPr>
-        <w:pStyle w:val="Heading1"/>
-      </w:pPr>
-      <w:r>
-        <w:t>附　則（昭和五四年一二月二五日法律第七〇号）</w:t>
-      </w:r>
-    </w:p>
-    <w:p>
-      <w:r>
-        <w:t>この法律は、公布の日から施行する。</w:t>
-      </w:r>
-    </w:p>
-    <w:p>
-      <w:pPr>
-        <w:pStyle w:val="Heading6"/>
-        <w:ind w:left="880"/>
-      </w:pPr>
-      <w:r>
-        <w:t>一</w:t>
-      </w:r>
-    </w:p>
-    <w:p>
-      <w:pPr>
-        <w:ind w:left="880"/>
-      </w:pPr>
-      <w:r>
-        <w:t>略</w:t>
-      </w:r>
-    </w:p>
-    <w:p>
-      <w:pPr>
-        <w:pStyle w:val="Heading6"/>
-        <w:ind w:left="880"/>
-      </w:pPr>
-      <w:r>
-        <w:t>二</w:t>
-      </w:r>
-    </w:p>
-    <w:p>
-      <w:pPr>
-        <w:ind w:left="880"/>
-      </w:pPr>
-      <w:r>
-        <w:t>第五条、第十一条並びに附則第五項及び第八項</w:t>
+        <w:t>第三項の規定によりこの法律の施行後にされる審査の請求、異議の申立てその他の不服申立ての裁決等については、行政不服審査法による不服申立てをすることができない。</w:t>
       </w:r>
     </w:p>
     <w:p>
@@ -1784,7 +1555,7 @@
         <w:ind w:left="440"/>
       </w:pPr>
       <w:r>
-        <w:t>５</w:t>
+        <w:t>６</w:t>
       </w:r>
     </w:p>
     <w:p>
@@ -1792,7 +1563,7 @@
         <w:ind w:left="440"/>
       </w:pPr>
       <w:r>
-        <w:t>第五条の規定による改正前の狂犬病予防法第五条第二項の規定により交付された注射済票は、第五条の規定による改正後の狂犬病予防法第五条第二項の規定により交付された注射済票とみなす。</w:t>
+        <w:t>この法律の施行前にされた行政庁の処分で、この法律による改正前の規定により訴願等をすることができるものとされ、かつ、その提起期間が定められていなかつたものについて、行政不服審査法による不服申立てをすることができる期間は、この法律の施行の日から起算する。</w:t>
       </w:r>
     </w:p>
     <w:p>
@@ -1801,6 +1572,23 @@
         <w:ind w:left="440"/>
       </w:pPr>
       <w:r>
+        <w:t>８</w:t>
+      </w:r>
+    </w:p>
+    <w:p>
+      <w:pPr>
+        <w:ind w:left="440"/>
+      </w:pPr>
+      <w:r>
+        <w:t>この法律の施行前にした行為に対する罰則の適用については、なお従前の例による。</w:t>
+      </w:r>
+    </w:p>
+    <w:p>
+      <w:pPr>
+        <w:pStyle w:val="Heading5"/>
+        <w:ind w:left="440"/>
+      </w:pPr>
+      <w:r>
         <w:t>９</w:t>
       </w:r>
     </w:p>
@@ -1809,6 +1597,203 @@
         <w:ind w:left="440"/>
       </w:pPr>
       <w:r>
+        <w:t>前八項に定めるもののほか、この法律の施行に関して必要な経過措置は、政令で定める。</w:t>
+      </w:r>
+    </w:p>
+    <w:p>
+      <w:r>
+        <w:br w:type="page"/>
+      </w:r>
+    </w:p>
+    <w:p>
+      <w:pPr>
+        <w:pStyle w:val="Heading1"/>
+      </w:pPr>
+      <w:r>
+        <w:t>附則（昭和四二年八月一日法律第一二〇号）</w:t>
+      </w:r>
+    </w:p>
+    <w:p>
+      <w:pPr>
+        <w:pStyle w:val="Heading5"/>
+        <w:ind w:left="440"/>
+      </w:pPr>
+      <w:r>
+        <w:t>１</w:t>
+      </w:r>
+    </w:p>
+    <w:p>
+      <w:pPr>
+        <w:ind w:left="440"/>
+      </w:pPr>
+      <w:r>
+        <w:t>この法律は、公布の日から施行する。</w:t>
+      </w:r>
+    </w:p>
+    <w:p>
+      <w:pPr>
+        <w:pStyle w:val="Heading5"/>
+        <w:ind w:left="440"/>
+      </w:pPr>
+      <w:r>
+        <w:t>３</w:t>
+      </w:r>
+    </w:p>
+    <w:p>
+      <w:pPr>
+        <w:ind w:left="440"/>
+      </w:pPr>
+      <w:r>
+        <w:t>この法律の施行前にした行為に対する罰則の適用については、なお従前の例による。</w:t>
+      </w:r>
+    </w:p>
+    <w:p>
+      <w:r>
+        <w:br w:type="page"/>
+      </w:r>
+    </w:p>
+    <w:p>
+      <w:pPr>
+        <w:pStyle w:val="Heading1"/>
+      </w:pPr>
+      <w:r>
+        <w:t>附則（昭和五三年五月一日法律第三八号）</w:t>
+      </w:r>
+    </w:p>
+    <w:p>
+      <w:pPr>
+        <w:pStyle w:val="Heading5"/>
+        <w:ind w:left="440"/>
+      </w:pPr>
+      <w:r>
+        <w:t>１</w:t>
+      </w:r>
+    </w:p>
+    <w:p>
+      <w:pPr>
+        <w:ind w:left="440"/>
+      </w:pPr>
+      <w:r>
+        <w:t>この法律は、公布の日から施行する。</w:t>
+        <w:br/>
+        <w:t>ただし、第四条第二項の規定は、公布の日から起算して一月を経過した日から施行する。</w:t>
+      </w:r>
+    </w:p>
+    <w:p>
+      <w:r>
+        <w:br w:type="page"/>
+      </w:r>
+    </w:p>
+    <w:p>
+      <w:pPr>
+        <w:pStyle w:val="Heading1"/>
+      </w:pPr>
+      <w:r>
+        <w:t>附則（昭和五三年七月五日法律第八七号）</w:t>
+      </w:r>
+    </w:p>
+    <w:p>
+      <w:pPr>
+        <w:pStyle w:val="Heading4"/>
+      </w:pPr>
+      <w:r>
+        <w:t>第一条（施行期日）</w:t>
+      </w:r>
+    </w:p>
+    <w:p>
+      <w:r>
+        <w:t>この法律は、公布の日から施行する。</w:t>
+      </w:r>
+    </w:p>
+    <w:p>
+      <w:r>
+        <w:br w:type="page"/>
+      </w:r>
+    </w:p>
+    <w:p>
+      <w:pPr>
+        <w:pStyle w:val="Heading1"/>
+      </w:pPr>
+      <w:r>
+        <w:t>附則（昭和五四年一二月二五日法律第七〇号）</w:t>
+      </w:r>
+    </w:p>
+    <w:p>
+      <w:pPr>
+        <w:pStyle w:val="Heading5"/>
+        <w:ind w:left="440"/>
+      </w:pPr>
+      <w:r>
+        <w:t>１</w:t>
+      </w:r>
+    </w:p>
+    <w:p>
+      <w:pPr>
+        <w:ind w:left="440"/>
+      </w:pPr>
+      <w:r>
+        <w:t>この法律は、公布の日から施行する。</w:t>
+        <w:br/>
+        <w:t>ただし、次の各号に掲げる規定は、当該各号に定める日から施行する。</w:t>
+      </w:r>
+    </w:p>
+    <w:p>
+      <w:pPr>
+        <w:pStyle w:val="ListBullet"/>
+        <w:ind w:left="880"/>
+      </w:pPr>
+      <w:r>
+        <w:t>一</w:t>
+        <w:br/>
+        <w:t>略</w:t>
+      </w:r>
+    </w:p>
+    <w:p>
+      <w:pPr>
+        <w:pStyle w:val="ListBullet"/>
+        <w:ind w:left="880"/>
+      </w:pPr>
+      <w:r>
+        <w:t>二</w:t>
+        <w:br/>
+        <w:t>第五条、第十一条並びに附則第五項及び第八項</w:t>
+        <w:br/>
+        <w:br/>
+        <w:br/>
+        <w:t>公布の日から起算して三月を超えない範囲内において政令で定める日</w:t>
+      </w:r>
+    </w:p>
+    <w:p>
+      <w:pPr>
+        <w:pStyle w:val="Heading5"/>
+        <w:ind w:left="440"/>
+      </w:pPr>
+      <w:r>
+        <w:t>５</w:t>
+      </w:r>
+    </w:p>
+    <w:p>
+      <w:pPr>
+        <w:ind w:left="440"/>
+      </w:pPr>
+      <w:r>
+        <w:t>第五条の規定による改正前の狂犬病予防法第五条第二項の規定により交付された注射済票は、第五条の規定による改正後の狂犬病予防法第五条第二項の規定により交付された注射済票とみなす。</w:t>
+      </w:r>
+    </w:p>
+    <w:p>
+      <w:pPr>
+        <w:pStyle w:val="Heading5"/>
+        <w:ind w:left="440"/>
+      </w:pPr>
+      <w:r>
+        <w:t>９</w:t>
+      </w:r>
+    </w:p>
+    <w:p>
+      <w:pPr>
+        <w:ind w:left="440"/>
+      </w:pPr>
+      <w:r>
         <w:t>この法律（附則第一項各号に掲げる規定については、当該各規定）の施行前にした行為及び附則第六項又は第七項の規定により従前の例によることとされる場合におけるこの法律の施行後にした行為に対する罰則の適用については、なお従前の例による。</w:t>
       </w:r>
     </w:p>
@@ -1822,10 +1807,22 @@
         <w:pStyle w:val="Heading1"/>
       </w:pPr>
       <w:r>
-        <w:t>附　則（昭和五六年五月三〇日法律第五八号）</w:t>
-      </w:r>
-    </w:p>
-    <w:p>
+        <w:t>附則（昭和五六年五月三〇日法律第五八号）</w:t>
+      </w:r>
+    </w:p>
+    <w:p>
+      <w:pPr>
+        <w:pStyle w:val="Heading5"/>
+        <w:ind w:left="440"/>
+      </w:pPr>
+      <w:r>
+        <w:t>１</w:t>
+      </w:r>
+    </w:p>
+    <w:p>
+      <w:pPr>
+        <w:ind w:left="440"/>
+      </w:pPr>
       <w:r>
         <w:t>この法律は、公布の日から施行する。</w:t>
       </w:r>
@@ -1840,7 +1837,7 @@
         <w:pStyle w:val="Heading1"/>
       </w:pPr>
       <w:r>
-        <w:t>附　則（昭和五九年五月二五日法律第四七号）</w:t>
+        <w:t>附則（昭和五九年五月二五日法律第四七号）</w:t>
       </w:r>
     </w:p>
     <w:p>
@@ -1858,7 +1855,7 @@
         <w:pStyle w:val="Heading1"/>
       </w:pPr>
       <w:r>
-        <w:t>附　則（昭和六〇年七月一二日法律第九〇号）</w:t>
+        <w:t>附則（昭和六〇年七月一二日法律第九〇号）</w:t>
       </w:r>
     </w:p>
     <w:p>
@@ -1872,23 +1869,159 @@
     <w:p>
       <w:r>
         <w:t>この法律は、公布の日から施行する。</w:t>
-      </w:r>
-    </w:p>
-    <w:p>
-      <w:pPr>
-        <w:pStyle w:val="Heading6"/>
+        <w:br/>
+        <w:t>ただし、次の各号に掲げる規定は、それぞれ当該各号に定める日から施行する。</w:t>
+      </w:r>
+    </w:p>
+    <w:p>
+      <w:pPr>
+        <w:pStyle w:val="ListBullet"/>
         <w:ind w:left="880"/>
       </w:pPr>
       <w:r>
         <w:t>一</w:t>
-      </w:r>
-    </w:p>
-    <w:p>
-      <w:pPr>
+        <w:br/>
+        <w:t>第二十条の規定</w:t>
+        <w:br/>
+        <w:br/>
+        <w:br/>
+        <w:t>昭和六十年十月一日</w:t>
+      </w:r>
+    </w:p>
+    <w:p>
+      <w:pPr>
+        <w:pStyle w:val="Heading4"/>
+      </w:pPr>
+      <w:r>
+        <w:t>第十一条（罰則に関する経過措置）</w:t>
+      </w:r>
+    </w:p>
+    <w:p>
+      <w:r>
+        <w:t>この法律（附則第一条各号に掲げる規定については、当該各規定）の施行前にした行為に対する罰則の適用については、なお従前の例による。</w:t>
+      </w:r>
+    </w:p>
+    <w:p>
+      <w:r>
+        <w:br w:type="page"/>
+      </w:r>
+    </w:p>
+    <w:p>
+      <w:pPr>
+        <w:pStyle w:val="Heading1"/>
+      </w:pPr>
+      <w:r>
+        <w:t>附則（平成六年七月一日法律第八四号）</w:t>
+      </w:r>
+    </w:p>
+    <w:p>
+      <w:pPr>
+        <w:pStyle w:val="Heading4"/>
+      </w:pPr>
+      <w:r>
+        <w:t>第一条（施行期日）</w:t>
+      </w:r>
+    </w:p>
+    <w:p>
+      <w:r>
+        <w:t>この法律は、公布の日から施行する。</w:t>
+        <w:br/>
+        <w:t>ただし、第三条中母子保健法第十八条の改正規定（「又は保健所を設置する市」を「、保健所を設置する市又は特別区」に改める部分を除く。）は平成七年一月一日から、第二条、第四条、第五条、第七条、第九条、第十一条、第十三条、第十五条、第十七条、第十八条及び第二十条の規定並びに附則第三条から第十一条まで、附則第二十三条から第三十七条まで及び附則第三十九条の規定は平成九年四月一日から施行する。</w:t>
+      </w:r>
+    </w:p>
+    <w:p>
+      <w:pPr>
+        <w:pStyle w:val="Heading4"/>
+      </w:pPr>
+      <w:r>
+        <w:t>第十二条（食品衛生法等の一部改正に伴う経過措置）</w:t>
+      </w:r>
+    </w:p>
+    <w:p>
+      <w:r>
+        <w:t>この法律による改正後の食品衛生法、狂犬病予防法及び建築物における衛生的環境の確保に関する法律の定めるところにより特別区が処理し、又は特別区の区長が管理し、及び執行することとされている事務のうち、政令で定めるものについては、当分の間、都が処理し、又は都知事が管理し、及び執行するものとする。</w:t>
+      </w:r>
+    </w:p>
+    <w:p>
+      <w:pPr>
+        <w:pStyle w:val="Heading4"/>
+      </w:pPr>
+      <w:r>
+        <w:t>第十三条（その他の処分、申請等に係る経過措置）</w:t>
+      </w:r>
+    </w:p>
+    <w:p>
+      <w:r>
+        <w:t>この法律（附則第一条ただし書に規定する規定については、当該規定。以下この条及び次条において同じ。）の施行前に改正前のそれぞれの法律の規定によりされた許可等の処分その他の行為（以下この条において「処分等の行為」という。）又はこの法律の施行の際現に改正前のそれぞれの法律の規定によりされている許可等の申請その他の行為（以下この条において「申請等の行為」という。）に対するこの法律の施行の日以後における改正後のそれぞれの法律の適用については、附則第五条から第十条までの規定又は改正後のそれぞれの法律（これに基づく命令を含む。）の経過措置に関する規定に定めるものを除き、改正後のそれぞれの法律の相当規定によりされた処分等の行為又は申請等の行為とみなす。</w:t>
+      </w:r>
+    </w:p>
+    <w:p>
+      <w:pPr>
+        <w:pStyle w:val="Heading4"/>
+      </w:pPr>
+      <w:r>
+        <w:t>第十四条（罰則に関する経過措置）</w:t>
+      </w:r>
+    </w:p>
+    <w:p>
+      <w:r>
+        <w:t>この法律の施行前にした行為及びこの法律の附則において従前の例によることとされる場合におけるこの法律の施行後にした行為に対する罰則の適用については、なお従前の例による。</w:t>
+      </w:r>
+    </w:p>
+    <w:p>
+      <w:pPr>
+        <w:pStyle w:val="Heading4"/>
+      </w:pPr>
+      <w:r>
+        <w:t>第十五条（その他の経過措置の政令への委任）</w:t>
+      </w:r>
+    </w:p>
+    <w:p>
+      <w:r>
+        <w:t>この附則に規定するもののほか、この法律の施行に伴い必要な経過措置は政令で定める。</w:t>
+      </w:r>
+    </w:p>
+    <w:p>
+      <w:r>
+        <w:br w:type="page"/>
+      </w:r>
+    </w:p>
+    <w:p>
+      <w:pPr>
+        <w:pStyle w:val="Heading1"/>
+      </w:pPr>
+      <w:r>
+        <w:t>附則（平成六年一一月一一日法律第九七号）</w:t>
+      </w:r>
+    </w:p>
+    <w:p>
+      <w:pPr>
+        <w:pStyle w:val="Heading4"/>
+      </w:pPr>
+      <w:r>
+        <w:t>第一条（施行期日）</w:t>
+      </w:r>
+    </w:p>
+    <w:p>
+      <w:r>
+        <w:t>この法律は、公布の日から施行する。</w:t>
+        <w:br/>
+        <w:t>ただし、次の各号に掲げる規定は、それぞれ当該各号に定める日から施行する。</w:t>
+      </w:r>
+    </w:p>
+    <w:p>
+      <w:pPr>
+        <w:pStyle w:val="ListBullet"/>
         <w:ind w:left="880"/>
       </w:pPr>
       <w:r>
-        <w:t>第二十条の規定</w:t>
+        <w:t>一</w:t>
+        <w:br/>
+        <w:t>第七条及び附則第六条の規定</w:t>
+        <w:br/>
+        <w:br/>
+        <w:br/>
+        <w:t>平成七年四月一日</w:t>
       </w:r>
     </w:p>
     <w:p>
@@ -1896,12 +2029,38 @@
         <w:pStyle w:val="Heading4"/>
       </w:pPr>
       <w:r>
-        <w:t>第十一条（罰則に関する経過措置）</w:t>
-      </w:r>
-    </w:p>
-    <w:p>
-      <w:r>
-        <w:t>この法律（附則第一条各号に掲げる規定については、当該各規定）の施行前にした行為に対する罰則の適用については、なお従前の例による。</w:t>
+        <w:t>第六条（狂犬病予防法の一部改正に伴う経過措置）</w:t>
+      </w:r>
+    </w:p>
+    <w:p>
+      <w:r>
+        <w:t>第七条の規定の施行の際現に犬を所有している者について同条の規定による改正後の狂犬病予防法第四条第一項の規定を適用する場合においては、同項中「犬を取得した日（生後九十日以内の犬を取得した場合にあつては、生後九十日を経過した日）」とあるのは、「平成七年四月一日（同日において生後九十日以内の犬を所有している場合にあつては、生後九十日を経過した日）」とする。</w:t>
+      </w:r>
+    </w:p>
+    <w:p>
+      <w:pPr>
+        <w:pStyle w:val="Heading4"/>
+      </w:pPr>
+      <w:r>
+        <w:t>第二十条（罰則に関する経過措置）</w:t>
+      </w:r>
+    </w:p>
+    <w:p>
+      <w:r>
+        <w:t>この法律（附則第一条各号に掲げる規定については、当該各規定）の施行前にした行為並びに附則第二条、第四条、第七条第二項、第八条、第十一条、第十二条第二項、第十三条及び第十五条第四項の規定によりなお従前の例によることとされる場合における第一条、第四条、第八条、第九条、第十三条、第二十七条、第二十八条及び第三十条の規定の施行後にした行為に対する罰則の適用については、なお従前の例による。</w:t>
+      </w:r>
+    </w:p>
+    <w:p>
+      <w:pPr>
+        <w:pStyle w:val="Heading4"/>
+      </w:pPr>
+      <w:r>
+        <w:t>第二十一条（政令への委任）</w:t>
+      </w:r>
+    </w:p>
+    <w:p>
+      <w:r>
+        <w:t>附則第二条から前条までに定めるもののほか、この法律の施行に関して必要となる経過措置（罰則に関する経過措置を含む。）は、政令で定める。</w:t>
       </w:r>
     </w:p>
     <w:p>
@@ -1914,7 +2073,7 @@
         <w:pStyle w:val="Heading1"/>
       </w:pPr>
       <w:r>
-        <w:t>附　則（平成六年七月一日法律第八四号）</w:t>
+        <w:t>附則（平成一〇年五月八日法律第五四号）</w:t>
       </w:r>
     </w:p>
     <w:p>
@@ -1927,7 +2086,9 @@
     </w:p>
     <w:p>
       <w:r>
-        <w:t>この法律は、公布の日から施行する。</w:t>
+        <w:t>この法律は、平成十二年四月一日から施行する。</w:t>
+        <w:br/>
+        <w:t>ただし、第一条中地方自治法別表第一から別表第四までの改正規定（別表第一中第八号の二を削り、第八号の三を第八号の二とし、第八号の四及び第九号の三を削り、第九号の四を第九号の三とし、第九号の五を第九号の四とする改正規定、同表第二十号の五の改正規定、別表第二第二号（十の三）の改正規定並びに別表第三第二号の改正規定を除く。）並びに附則第七条及び第九条の規定は、公布の日から施行する。</w:t>
       </w:r>
     </w:p>
     <w:p>
@@ -1935,12 +2096,25 @@
         <w:pStyle w:val="Heading4"/>
       </w:pPr>
       <w:r>
-        <w:t>第十二条（食品衛生法等の一部改正に伴う経過措置）</w:t>
-      </w:r>
-    </w:p>
-    <w:p>
-      <w:r>
-        <w:t>この法律による改正後の食品衛生法、狂犬病予防法及び建築物における衛生的環境の確保に関する法律の定めるところにより特別区が処理し、又は特別区の区長が管理し、及び執行することとされている事務のうち、政令で定めるものについては、当分の間、都が処理し、又は都知事が管理し、及び執行するものとする。</w:t>
+        <w:t>第九条（政令への委任）</w:t>
+      </w:r>
+    </w:p>
+    <w:p>
+      <w:r>
+        <w:t>附則第二条から前条までに定めるもののほか、この法律の施行のため必要な経過措置は、政令で定める。</w:t>
+      </w:r>
+    </w:p>
+    <w:p>
+      <w:r>
+        <w:br w:type="page"/>
+      </w:r>
+    </w:p>
+    <w:p>
+      <w:pPr>
+        <w:pStyle w:val="Heading1"/>
+      </w:pPr>
+      <w:r>
+        <w:t>附則（平成一〇年一〇月二日法律第一一五号）</w:t>
       </w:r>
     </w:p>
     <w:p>
@@ -1948,12 +2122,14 @@
         <w:pStyle w:val="Heading4"/>
       </w:pPr>
       <w:r>
-        <w:t>第十三条（その他の処分、申請等に係る経過措置）</w:t>
-      </w:r>
-    </w:p>
-    <w:p>
-      <w:r>
-        <w:t>この法律（附則第一条ただし書に規定する規定については、当該規定。以下この条及び次条において同じ。）の施行前に改正前のそれぞれの法律の規定によりされた許可等の処分その他の行為（以下この条において「処分等の行為」という。）又はこの法律の施行の際現に改正前のそれぞれの法律の規定によりされている許可等の申請その他の行為（以下この条において「申請等の行為」という。）に対するこの法律の施行の日以後における改正後のそれぞれの法律の適用については、附則第五条から第十条までの規定又は改正後のそれぞれの法律（これに基づく命令を含む。）の経過措置に関する規定に定めるものを除き、改正後のそれぞれの法律の相当規定によりされた処分等の行為又は申請等の行為とみなす。</w:t>
+        <w:t>第一条（施行期日）</w:t>
+      </w:r>
+    </w:p>
+    <w:p>
+      <w:r>
+        <w:t>この法律は、平成十一年四月一日から施行する。</w:t>
+        <w:br/>
+        <w:t>ただし、第三条の規定は、公布の日から起算して二年を超えない範囲内において政令で定める日から施行する。</w:t>
       </w:r>
     </w:p>
     <w:p>
@@ -1961,12 +2137,25 @@
         <w:pStyle w:val="Heading4"/>
       </w:pPr>
       <w:r>
-        <w:t>第十四条（罰則に関する経過措置）</w:t>
-      </w:r>
-    </w:p>
-    <w:p>
-      <w:r>
-        <w:t>この法律の施行前にした行為及びこの法律の附則において従前の例によることとされる場合におけるこの法律の施行後にした行為に対する罰則の適用については、なお従前の例による。</w:t>
+        <w:t>第三条（罰則に関する経過措置）</w:t>
+      </w:r>
+    </w:p>
+    <w:p>
+      <w:r>
+        <w:t>この法律の施行前にした行為に対する罰則の適用については、なお従前の例による。</w:t>
+      </w:r>
+    </w:p>
+    <w:p>
+      <w:r>
+        <w:br w:type="page"/>
+      </w:r>
+    </w:p>
+    <w:p>
+      <w:pPr>
+        <w:pStyle w:val="Heading1"/>
+      </w:pPr>
+      <w:r>
+        <w:t>附則（平成一一年七月一六日法律第八七号）</w:t>
       </w:r>
     </w:p>
     <w:p>
@@ -1974,215 +2163,29 @@
         <w:pStyle w:val="Heading4"/>
       </w:pPr>
       <w:r>
-        <w:t>第十五条（その他の経過措置の政令への委任）</w:t>
-      </w:r>
-    </w:p>
-    <w:p>
-      <w:r>
-        <w:t>この附則に規定するもののほか、この法律の施行に伴い必要な経過措置は政令で定める。</w:t>
-      </w:r>
-    </w:p>
-    <w:p>
-      <w:r>
-        <w:br w:type="page"/>
-      </w:r>
-    </w:p>
-    <w:p>
-      <w:pPr>
-        <w:pStyle w:val="Heading1"/>
-      </w:pPr>
-      <w:r>
-        <w:t>附　則（平成六年一一月一一日法律第九七号）</w:t>
-      </w:r>
-    </w:p>
-    <w:p>
-      <w:pPr>
-        <w:pStyle w:val="Heading4"/>
-      </w:pPr>
-      <w:r>
         <w:t>第一条（施行期日）</w:t>
       </w:r>
     </w:p>
     <w:p>
       <w:r>
-        <w:t>この法律は、公布の日から施行する。</w:t>
-      </w:r>
-    </w:p>
-    <w:p>
-      <w:pPr>
-        <w:pStyle w:val="Heading6"/>
+        <w:t>この法律は、平成十二年四月一日から施行する。</w:t>
+        <w:br/>
+        <w:t>ただし、次の各号に掲げる規定は、当該各号に定める日から施行する。</w:t>
+      </w:r>
+    </w:p>
+    <w:p>
+      <w:pPr>
+        <w:pStyle w:val="ListBullet"/>
         <w:ind w:left="880"/>
       </w:pPr>
       <w:r>
         <w:t>一</w:t>
-      </w:r>
-    </w:p>
-    <w:p>
-      <w:pPr>
-        <w:ind w:left="880"/>
-      </w:pPr>
-      <w:r>
-        <w:t>第七条及び附則第六条の規定</w:t>
-      </w:r>
-    </w:p>
-    <w:p>
-      <w:pPr>
-        <w:pStyle w:val="Heading4"/>
-      </w:pPr>
-      <w:r>
-        <w:t>第六条（狂犬病予防法の一部改正に伴う経過措置）</w:t>
-      </w:r>
-    </w:p>
-    <w:p>
-      <w:r>
-        <w:t>第七条の規定の施行の際現に犬を所有している者について同条の規定による改正後の狂犬病予防法第四条第一項の規定を適用する場合においては、同項中「犬を取得した日（生後九十日以内の犬を取得した場合にあつては、生後九十日を経過した日）」とあるのは、「平成七年四月一日（同日において生後九十日以内の犬を所有している場合にあつては、生後九十日を経過した日）」とする。</w:t>
-      </w:r>
-    </w:p>
-    <w:p>
-      <w:pPr>
-        <w:pStyle w:val="Heading4"/>
-      </w:pPr>
-      <w:r>
-        <w:t>第二十条（罰則に関する経過措置）</w:t>
-      </w:r>
-    </w:p>
-    <w:p>
-      <w:r>
-        <w:t>この法律（附則第一条各号に掲げる規定については、当該各規定）の施行前にした行為並びに附則第二条、第四条、第七条第二項、第八条、第十一条、第十二条第二項、第十三条及び第十五条第四項の規定によりなお従前の例によることとされる場合における第一条、第四条、第八条、第九条、第十三条、第二十七条、第二十八条及び第三十条の規定の施行後にした行為に対する罰則の適用については、なお従前の例による。</w:t>
-      </w:r>
-    </w:p>
-    <w:p>
-      <w:pPr>
-        <w:pStyle w:val="Heading4"/>
-      </w:pPr>
-      <w:r>
-        <w:t>第二十一条（政令への委任）</w:t>
-      </w:r>
-    </w:p>
-    <w:p>
-      <w:r>
-        <w:t>附則第二条から前条までに定めるもののほか、この法律の施行に関して必要となる経過措置（罰則に関する経過措置を含む。）は、政令で定める。</w:t>
-      </w:r>
-    </w:p>
-    <w:p>
-      <w:r>
-        <w:br w:type="page"/>
-      </w:r>
-    </w:p>
-    <w:p>
-      <w:pPr>
-        <w:pStyle w:val="Heading1"/>
-      </w:pPr>
-      <w:r>
-        <w:t>附　則（平成一〇年五月八日法律第五四号）</w:t>
-      </w:r>
-    </w:p>
-    <w:p>
-      <w:pPr>
-        <w:pStyle w:val="Heading4"/>
-      </w:pPr>
-      <w:r>
-        <w:t>第一条（施行期日）</w:t>
-      </w:r>
-    </w:p>
-    <w:p>
-      <w:r>
-        <w:t>この法律は、平成十二年四月一日から施行する。</w:t>
-      </w:r>
-    </w:p>
-    <w:p>
-      <w:pPr>
-        <w:pStyle w:val="Heading4"/>
-      </w:pPr>
-      <w:r>
-        <w:t>第九条（政令への委任）</w:t>
-      </w:r>
-    </w:p>
-    <w:p>
-      <w:r>
-        <w:t>附則第二条から前条までに定めるもののほか、この法律の施行のため必要な経過措置は、政令で定める。</w:t>
-      </w:r>
-    </w:p>
-    <w:p>
-      <w:r>
-        <w:br w:type="page"/>
-      </w:r>
-    </w:p>
-    <w:p>
-      <w:pPr>
-        <w:pStyle w:val="Heading1"/>
-      </w:pPr>
-      <w:r>
-        <w:t>附　則（平成一〇年一〇月二日法律第一一五号）</w:t>
-      </w:r>
-    </w:p>
-    <w:p>
-      <w:pPr>
-        <w:pStyle w:val="Heading4"/>
-      </w:pPr>
-      <w:r>
-        <w:t>第一条（施行期日）</w:t>
-      </w:r>
-    </w:p>
-    <w:p>
-      <w:r>
-        <w:t>この法律は、平成十一年四月一日から施行する。</w:t>
-      </w:r>
-    </w:p>
-    <w:p>
-      <w:pPr>
-        <w:pStyle w:val="Heading4"/>
-      </w:pPr>
-      <w:r>
-        <w:t>第三条（罰則に関する経過措置）</w:t>
-      </w:r>
-    </w:p>
-    <w:p>
-      <w:r>
-        <w:t>この法律の施行前にした行為に対する罰則の適用については、なお従前の例による。</w:t>
-      </w:r>
-    </w:p>
-    <w:p>
-      <w:r>
-        <w:br w:type="page"/>
-      </w:r>
-    </w:p>
-    <w:p>
-      <w:pPr>
-        <w:pStyle w:val="Heading1"/>
-      </w:pPr>
-      <w:r>
-        <w:t>附　則（平成一一年七月一六日法律第八七号）</w:t>
-      </w:r>
-    </w:p>
-    <w:p>
-      <w:pPr>
-        <w:pStyle w:val="Heading4"/>
-      </w:pPr>
-      <w:r>
-        <w:t>第一条（施行期日）</w:t>
-      </w:r>
-    </w:p>
-    <w:p>
-      <w:r>
-        <w:t>この法律は、平成十二年四月一日から施行する。</w:t>
-      </w:r>
-    </w:p>
-    <w:p>
-      <w:pPr>
-        <w:pStyle w:val="Heading6"/>
-        <w:ind w:left="880"/>
-      </w:pPr>
-      <w:r>
-        <w:t>一</w:t>
-      </w:r>
-    </w:p>
-    <w:p>
-      <w:pPr>
-        <w:ind w:left="880"/>
-      </w:pPr>
-      <w:r>
+        <w:br/>
         <w:t>第一条中地方自治法第二百五十条の次に五条、節名並びに二款及び款名を加える改正規定（同法第二百五十条の九第一項に係る部分（両議院の同意を得ることに係る部分に限る。）に限る。）、第四十条中自然公園法附則第九項及び第十項の改正規定（同法附則第十項に係る部分に限る。）、第二百四十四条の規定（農業改良助長法第十四条の三の改正規定に係る部分を除く。）並びに第四百七十二条の規定（市町村の合併の特例に関する法律第六条、第八条及び第十七条の改正規定に係る部分を除く。）並びに附則第七条、第十条、第十二条、第五十九条ただし書、第六十条第四項及び第五項、第七十三条、第七十七条、第百五十七条第四項から第六項まで、第百六十条、第百六十三条、第百六十四条並びに第二百二条の規定</w:t>
+        <w:br/>
+        <w:br/>
+        <w:br/>
+        <w:t>公布の日</w:t>
       </w:r>
     </w:p>
     <w:p>
@@ -2332,6 +2335,8 @@
     <w:p>
       <w:r>
         <w:t>施行日前にされた国等の事務に係る処分であって、当該処分をした行政庁（以下この条において「処分庁」という。）に施行日前に行政不服審査法に規定する上級行政庁（以下この条において「上級行政庁」という。）があったものについての同法による不服申立てについては、施行日以後においても、当該処分庁に引き続き上級行政庁があるものとみなして、行政不服審査法の規定を適用する。</w:t>
+        <w:br/>
+        <w:t>この場合において、当該処分庁の上級行政庁とみなされる行政庁は、施行日前に当該処分庁の上級行政庁であった行政庁とする。</w:t>
       </w:r>
     </w:p>
     <w:p>
@@ -2456,7 +2461,7 @@
         <w:pStyle w:val="Heading1"/>
       </w:pPr>
       <w:r>
-        <w:t>附　則（平成一一年一二月二二日法律第一六〇号）</w:t>
+        <w:t>附則（平成一一年一二月二二日法律第一六〇号）</w:t>
       </w:r>
     </w:p>
     <w:p>
@@ -2470,23 +2475,77 @@
     <w:p>
       <w:r>
         <w:t>この法律（第二条及び第三条を除く。）は、平成十三年一月六日から施行する。</w:t>
-      </w:r>
-    </w:p>
-    <w:p>
-      <w:pPr>
-        <w:pStyle w:val="Heading6"/>
+        <w:br/>
+        <w:t>ただし、次の各号に掲げる規定は、当該各号に定める日から施行する。</w:t>
+      </w:r>
+    </w:p>
+    <w:p>
+      <w:pPr>
+        <w:pStyle w:val="ListBullet"/>
         <w:ind w:left="880"/>
       </w:pPr>
       <w:r>
         <w:t>一</w:t>
-      </w:r>
-    </w:p>
-    <w:p>
-      <w:pPr>
+        <w:br/>
+        <w:t>第九百九十五条（核原料物質、核燃料物質及び原子炉の規制に関する法律の一部を改正する法律附則の改正規定に係る部分に限る。）、第千三百五条、第千三百六条、第千三百二十四条第二項、第千三百二十六条第二項及び第千三百四十四条の規定</w:t>
+        <w:br/>
+        <w:br/>
+        <w:br/>
+        <w:t>公布の日</w:t>
+      </w:r>
+    </w:p>
+    <w:p>
+      <w:r>
+        <w:br w:type="page"/>
+      </w:r>
+    </w:p>
+    <w:p>
+      <w:pPr>
+        <w:pStyle w:val="Heading1"/>
+      </w:pPr>
+      <w:r>
+        <w:t>附則（平成一七年五月一八日法律第四二号）</w:t>
+      </w:r>
+    </w:p>
+    <w:p>
+      <w:pPr>
+        <w:pStyle w:val="Heading4"/>
+      </w:pPr>
+      <w:r>
+        <w:t>第一条（施行期日）</w:t>
+      </w:r>
+    </w:p>
+    <w:p>
+      <w:r>
+        <w:t>この法律は、平成十七年十月一日から施行する。</w:t>
+        <w:br/>
+        <w:t>ただし、次の各号に掲げる規定は、当該各号に定める日から施行する。</w:t>
+      </w:r>
+    </w:p>
+    <w:p>
+      <w:pPr>
+        <w:pStyle w:val="ListBullet"/>
         <w:ind w:left="880"/>
       </w:pPr>
       <w:r>
-        <w:t>第九百九十五条（核原料物質、核燃料物質及び原子炉の規制に関する法律の一部を改正する法律附則の改正規定に係る部分に限る。）、第千三百五条、第千三百六条、第千三百二十四条第二項、第千三百二十六条第二項及び第千三百四十四条の規定</w:t>
+        <w:t>一</w:t>
+        <w:br/>
+        <w:t>略</w:t>
+      </w:r>
+    </w:p>
+    <w:p>
+      <w:pPr>
+        <w:pStyle w:val="ListBullet"/>
+        <w:ind w:left="880"/>
+      </w:pPr>
+      <w:r>
+        <w:t>二</w:t>
+        <w:br/>
+        <w:t>第一条中廃棄物の処理及び清掃に関する法律第六条の二第一項の改正規定（「並びに第二十四条」を「、第二十四条の二第二項並びに附則第二条第二項」に改める部分に限る。）、同法第八条第一項の改正規定、同法第二十四条を削り、同法第二十四条の二を同法第二十四条とし、同条の次に一条を加える改正規定及び同法第二十四条の四の改正規定（「、保健所を設置する市又は特別区」を削る部分に限る。）、第三条の規定並びに次条並びに附則第八条（「、保健所を設置する市又は特別区」を削る部分に限る。）、第十二条及び第十三条の規定</w:t>
+        <w:br/>
+        <w:br/>
+        <w:br/>
+        <w:t>平成十八年四月一日</w:t>
       </w:r>
     </w:p>
     <w:p>
@@ -2499,67 +2558,7 @@
         <w:pStyle w:val="Heading1"/>
       </w:pPr>
       <w:r>
-        <w:t>附　則（平成一七年五月一八日法律第四二号）</w:t>
-      </w:r>
-    </w:p>
-    <w:p>
-      <w:pPr>
-        <w:pStyle w:val="Heading4"/>
-      </w:pPr>
-      <w:r>
-        <w:t>第一条（施行期日）</w:t>
-      </w:r>
-    </w:p>
-    <w:p>
-      <w:r>
-        <w:t>この法律は、平成十七年十月一日から施行する。</w:t>
-      </w:r>
-    </w:p>
-    <w:p>
-      <w:pPr>
-        <w:pStyle w:val="Heading6"/>
-        <w:ind w:left="880"/>
-      </w:pPr>
-      <w:r>
-        <w:t>一</w:t>
-      </w:r>
-    </w:p>
-    <w:p>
-      <w:pPr>
-        <w:ind w:left="880"/>
-      </w:pPr>
-      <w:r>
-        <w:t>略</w:t>
-      </w:r>
-    </w:p>
-    <w:p>
-      <w:pPr>
-        <w:pStyle w:val="Heading6"/>
-        <w:ind w:left="880"/>
-      </w:pPr>
-      <w:r>
-        <w:t>二</w:t>
-      </w:r>
-    </w:p>
-    <w:p>
-      <w:pPr>
-        <w:ind w:left="880"/>
-      </w:pPr>
-      <w:r>
-        <w:t>第一条中廃棄物の処理及び清掃に関する法律第六条の二第一項の改正規定（「並びに第二十四条」を「、第二十四条の二第二項並びに附則第二条第二項」に改める部分に限る。）、同法第八条第一項の改正規定、同法第二十四条を削り、同法第二十四条の二を同法第二十四条とし、同条の次に一条を加える改正規定及び同法第二十四条の四の改正規定（「、保健所を設置する市又は特別区」を削る部分に限る。）、第三条の規定並びに次条並びに附則第八条（「、保健所を設置する市又は特別区」を削る部分に限る。）、第十二条及び第十三条の規定</w:t>
-      </w:r>
-    </w:p>
-    <w:p>
-      <w:r>
-        <w:br w:type="page"/>
-      </w:r>
-    </w:p>
-    <w:p>
-      <w:pPr>
-        <w:pStyle w:val="Heading1"/>
-      </w:pPr>
-      <w:r>
-        <w:t>附　則（平成二六年六月一三日法律第六九号）</w:t>
+        <w:t>附則（平成二六年六月一三日法律第六九号）</w:t>
       </w:r>
     </w:p>
     <w:p>
@@ -2681,7 +2680,7 @@
     </w:pPr>
     <w:r>
       <w:tab/>
-      <w:t>WeGov v0.1 - FTS141</w:t>
+      <w:t>WeGov v0.2 - FTS141</w:t>
     </w:r>
   </w:p>
 </w:ftr>
